--- a/data/code_docs/policy_engineering_task/implementation/Capability Development.docx
+++ b/data/code_docs/policy_engineering_task/implementation/Capability Development.docx
@@ -1217,6 +1217,1061 @@
       <w:r>
         <w:rPr/>
         <w:t>Taking into account the demands of a dynamic and complex security environment, the requirements of U.S. defense strategy, the need for enhancements to key capabilities across a wide range of missions, and the need for forces with sufficient aggregate capacity to meet the criteria laid out above, DoD has determined that U.S. forces, for the duration of the FY 2011–15 Future Years Defense Program (FYDP), will conform to the general parameters outlined below.</w:t>
+      </w:r>
+    </w:p>
+    <w:p>
+      <w:pPr>
+        <w:pStyle w:val="TextBody"/>
+        <w:bidi w:val="0"/>
+        <w:spacing w:before="113" w:after="113"/>
+        <w:ind w:left="113" w:right="113" w:hanging="0"/>
+        <w:jc w:val="left"/>
+        <w:rPr>
+          <w:highlight w:val="lightGray"/>
+        </w:rPr>
+      </w:pPr>
+      <w:r>
+        <w:rPr>
+          <w:highlight w:val="lightGray"/>
+        </w:rPr>
+        <w:t>Files\\2015 Case Study\\Primary Sources_Policy_Strategies\\2014 Quadrennial Defense Review CLEAN - § 11 references coded [ 0.82% Coverage]</w:t>
+      </w:r>
+    </w:p>
+    <w:p>
+      <w:pPr>
+        <w:pStyle w:val="TextBody"/>
+        <w:bidi w:val="0"/>
+        <w:spacing w:before="113" w:after="113"/>
+        <w:ind w:left="113" w:right="113" w:hanging="0"/>
+        <w:jc w:val="left"/>
+        <w:rPr>
+          <w:highlight w:val="lightGray"/>
+        </w:rPr>
+      </w:pPr>
+      <w:r>
+        <w:rPr>
+          <w:highlight w:val="lightGray"/>
+        </w:rPr>
+        <w:t>Reference 1 - 0.05% Coverage</w:t>
+      </w:r>
+    </w:p>
+    <w:p>
+      <w:pPr>
+        <w:pStyle w:val="TextBody"/>
+        <w:bidi w:val="0"/>
+        <w:spacing w:before="0" w:after="0"/>
+        <w:jc w:val="left"/>
+        <w:rPr/>
+      </w:pPr>
+      <w:r>
+        <w:rPr/>
+        <w:t>The President’s Budget provides the resources to build and sustain the capabilities to conduct these operations, although at increased levels of risk for some missions.</w:t>
+      </w:r>
+    </w:p>
+    <w:p>
+      <w:pPr>
+        <w:pStyle w:val="TextBody"/>
+        <w:bidi w:val="0"/>
+        <w:spacing w:before="113" w:after="113"/>
+        <w:ind w:left="113" w:right="113" w:hanging="0"/>
+        <w:jc w:val="left"/>
+        <w:rPr>
+          <w:highlight w:val="lightGray"/>
+        </w:rPr>
+      </w:pPr>
+      <w:r>
+        <w:rPr>
+          <w:highlight w:val="lightGray"/>
+        </w:rPr>
+        <w:t>Reference 2 - 0.07% Coverage</w:t>
+      </w:r>
+    </w:p>
+    <w:p>
+      <w:pPr>
+        <w:pStyle w:val="TextBody"/>
+        <w:bidi w:val="0"/>
+        <w:spacing w:before="0" w:after="0"/>
+        <w:jc w:val="left"/>
+        <w:rPr/>
+      </w:pPr>
+      <w:r>
+        <w:rPr/>
+        <w:t>The Department is taking steps to ensure that progress continues in areas most critical to meeting future challenges such as full-spectrum cyberspace capabilities and where the potential for game-changing breakthroughs appears most promising.</w:t>
+      </w:r>
+    </w:p>
+    <w:p>
+      <w:pPr>
+        <w:pStyle w:val="TextBody"/>
+        <w:bidi w:val="0"/>
+        <w:spacing w:before="113" w:after="113"/>
+        <w:ind w:left="113" w:right="113" w:hanging="0"/>
+        <w:jc w:val="left"/>
+        <w:rPr>
+          <w:highlight w:val="lightGray"/>
+        </w:rPr>
+      </w:pPr>
+      <w:r>
+        <w:rPr>
+          <w:highlight w:val="lightGray"/>
+        </w:rPr>
+        <w:t>Reference 3 - 0.02% Coverage</w:t>
+      </w:r>
+    </w:p>
+    <w:p>
+      <w:pPr>
+        <w:pStyle w:val="TextBody"/>
+        <w:bidi w:val="0"/>
+        <w:spacing w:before="0" w:after="0"/>
+        <w:jc w:val="left"/>
+        <w:rPr/>
+      </w:pPr>
+      <w:r>
+        <w:rPr/>
+        <w:t>while making sure that our military capabilities evolve to meet new threats.</w:t>
+      </w:r>
+    </w:p>
+    <w:p>
+      <w:pPr>
+        <w:pStyle w:val="TextBody"/>
+        <w:bidi w:val="0"/>
+        <w:spacing w:before="113" w:after="113"/>
+        <w:ind w:left="113" w:right="113" w:hanging="0"/>
+        <w:jc w:val="left"/>
+        <w:rPr>
+          <w:highlight w:val="lightGray"/>
+        </w:rPr>
+      </w:pPr>
+      <w:r>
+        <w:rPr>
+          <w:highlight w:val="lightGray"/>
+        </w:rPr>
+        <w:t>Reference 4 - 0.08% Coverage</w:t>
+      </w:r>
+    </w:p>
+    <w:p>
+      <w:pPr>
+        <w:pStyle w:val="TextBody"/>
+        <w:bidi w:val="0"/>
+        <w:spacing w:before="0" w:after="0"/>
+        <w:jc w:val="left"/>
+        <w:rPr/>
+      </w:pPr>
+      <w:r>
+        <w:rPr/>
+        <w:t>Cyber. We will invest in new and expanded cyber capabilities and forces to enhance our ability to conduct cyberspace operations and support military operations worldwide, to support Combatant Commanders as they plan and execute military missions, and to counter cyberattacks against the United States.</w:t>
+      </w:r>
+    </w:p>
+    <w:p>
+      <w:pPr>
+        <w:pStyle w:val="TextBody"/>
+        <w:bidi w:val="0"/>
+        <w:spacing w:before="113" w:after="113"/>
+        <w:ind w:left="113" w:right="113" w:hanging="0"/>
+        <w:jc w:val="left"/>
+        <w:rPr>
+          <w:highlight w:val="lightGray"/>
+        </w:rPr>
+      </w:pPr>
+      <w:r>
+        <w:rPr>
+          <w:highlight w:val="lightGray"/>
+        </w:rPr>
+        <w:t>Reference 5 - 0.11% Coverage</w:t>
+      </w:r>
+    </w:p>
+    <w:p>
+      <w:pPr>
+        <w:pStyle w:val="TextBody"/>
+        <w:bidi w:val="0"/>
+        <w:spacing w:before="0" w:after="0"/>
+        <w:jc w:val="left"/>
+        <w:rPr/>
+      </w:pPr>
+      <w:r>
+        <w:rPr/>
+        <w:t>Missile Defense. We are increasing the number of Ground-Based Interceptors and deploying a second radar in Japan to provide early warning and tracking. We will make targeted investments in defensive interceptors, discrimination capabilities, and sensors; and we are studying the best location for an additional missile defense interceptor site in the United States if additional interceptors are needed.</w:t>
+      </w:r>
+    </w:p>
+    <w:p>
+      <w:pPr>
+        <w:pStyle w:val="TextBody"/>
+        <w:bidi w:val="0"/>
+        <w:spacing w:before="113" w:after="113"/>
+        <w:ind w:left="113" w:right="113" w:hanging="0"/>
+        <w:jc w:val="left"/>
+        <w:rPr>
+          <w:highlight w:val="lightGray"/>
+        </w:rPr>
+      </w:pPr>
+      <w:r>
+        <w:rPr>
+          <w:highlight w:val="lightGray"/>
+        </w:rPr>
+        <w:t>Reference 6 - 0.07% Coverage</w:t>
+      </w:r>
+    </w:p>
+    <w:p>
+      <w:pPr>
+        <w:pStyle w:val="TextBody"/>
+        <w:bidi w:val="0"/>
+        <w:spacing w:before="0" w:after="0"/>
+        <w:jc w:val="left"/>
+        <w:rPr/>
+      </w:pPr>
+      <w:r>
+        <w:rPr/>
+        <w:t>Nuclear Deterrence. We will continue to invest in modernizing our essential nuclear delivery systems; warning, command and control; and, in collaboration with the Department of Energy, nuclear weapons and supporting infrastructure.</w:t>
+      </w:r>
+    </w:p>
+    <w:p>
+      <w:pPr>
+        <w:pStyle w:val="TextBody"/>
+        <w:bidi w:val="0"/>
+        <w:spacing w:before="113" w:after="113"/>
+        <w:ind w:left="113" w:right="113" w:hanging="0"/>
+        <w:jc w:val="left"/>
+        <w:rPr>
+          <w:highlight w:val="lightGray"/>
+        </w:rPr>
+      </w:pPr>
+      <w:r>
+        <w:rPr>
+          <w:highlight w:val="lightGray"/>
+        </w:rPr>
+        <w:t>Reference 7 - 0.07% Coverage</w:t>
+      </w:r>
+    </w:p>
+    <w:p>
+      <w:pPr>
+        <w:pStyle w:val="TextBody"/>
+        <w:bidi w:val="0"/>
+        <w:spacing w:before="0" w:after="0"/>
+        <w:jc w:val="left"/>
+        <w:rPr/>
+      </w:pPr>
+      <w:r>
+        <w:rPr/>
+        <w:t>Space. We will move toward less complex, more affordable, more resilient systems and system architectures and pursue a multi-layered approach to deter attacks on space systems while retaining the capabilities to respond should deterrence fail.</w:t>
+      </w:r>
+    </w:p>
+    <w:p>
+      <w:pPr>
+        <w:pStyle w:val="TextBody"/>
+        <w:bidi w:val="0"/>
+        <w:spacing w:before="113" w:after="113"/>
+        <w:ind w:left="113" w:right="113" w:hanging="0"/>
+        <w:jc w:val="left"/>
+        <w:rPr>
+          <w:highlight w:val="lightGray"/>
+        </w:rPr>
+      </w:pPr>
+      <w:r>
+        <w:rPr>
+          <w:highlight w:val="lightGray"/>
+        </w:rPr>
+        <w:t>Reference 8 - 0.07% Coverage</w:t>
+      </w:r>
+    </w:p>
+    <w:p>
+      <w:pPr>
+        <w:pStyle w:val="TextBody"/>
+        <w:bidi w:val="0"/>
+        <w:spacing w:before="0" w:after="0"/>
+        <w:jc w:val="left"/>
+        <w:rPr/>
+      </w:pPr>
+      <w:r>
+        <w:rPr/>
+        <w:t>Air/Sea. We will continue to invest in combat aircraft, including fighters and long-range strike, survivable persistent surveillance, resilient architectures, and undersea warfare to increase the Joint Force’s ability to counter A2/AD challenges.</w:t>
+      </w:r>
+    </w:p>
+    <w:p>
+      <w:pPr>
+        <w:pStyle w:val="TextBody"/>
+        <w:bidi w:val="0"/>
+        <w:spacing w:before="113" w:after="113"/>
+        <w:ind w:left="113" w:right="113" w:hanging="0"/>
+        <w:jc w:val="left"/>
+        <w:rPr>
+          <w:highlight w:val="lightGray"/>
+        </w:rPr>
+      </w:pPr>
+      <w:r>
+        <w:rPr>
+          <w:highlight w:val="lightGray"/>
+        </w:rPr>
+        <w:t>Reference 9 - 0.08% Coverage</w:t>
+      </w:r>
+    </w:p>
+    <w:p>
+      <w:pPr>
+        <w:pStyle w:val="TextBody"/>
+        <w:bidi w:val="0"/>
+        <w:spacing w:before="0" w:after="0"/>
+        <w:jc w:val="left"/>
+        <w:rPr/>
+      </w:pPr>
+      <w:r>
+        <w:rPr/>
+        <w:t>Precision Strike. We will procure advanced air-to-surface missiles that will allow fighters and bombers to engage a wide range of targets and a long-range anti-ship cruise missile that will improve the joint ability of U.S. air forces to engage surface combatants in defended airspace.</w:t>
+      </w:r>
+    </w:p>
+    <w:p>
+      <w:pPr>
+        <w:pStyle w:val="TextBody"/>
+        <w:bidi w:val="0"/>
+        <w:spacing w:before="113" w:after="113"/>
+        <w:ind w:left="113" w:right="113" w:hanging="0"/>
+        <w:jc w:val="left"/>
+        <w:rPr>
+          <w:highlight w:val="lightGray"/>
+        </w:rPr>
+      </w:pPr>
+      <w:r>
+        <w:rPr>
+          <w:highlight w:val="lightGray"/>
+        </w:rPr>
+        <w:t>Reference 10 - 0.10% Coverage</w:t>
+      </w:r>
+    </w:p>
+    <w:p>
+      <w:pPr>
+        <w:pStyle w:val="TextBody"/>
+        <w:bidi w:val="0"/>
+        <w:spacing w:before="0" w:after="0"/>
+        <w:jc w:val="left"/>
+        <w:rPr/>
+      </w:pPr>
+      <w:r>
+        <w:rPr/>
+        <w:t>Intelligence, Surveillance, and Reconnaissance (ISR). We will rebalance investments toward systems that are operationally responsive and effective in highly contested environments, while sustaining capabilities appropriate for more permissive environments in order to support global situational awareness, counterterrorism, and other operations.</w:t>
+      </w:r>
+    </w:p>
+    <w:p>
+      <w:pPr>
+        <w:pStyle w:val="TextBody"/>
+        <w:bidi w:val="0"/>
+        <w:spacing w:before="113" w:after="113"/>
+        <w:ind w:left="113" w:right="113" w:hanging="0"/>
+        <w:jc w:val="left"/>
+        <w:rPr>
+          <w:highlight w:val="lightGray"/>
+        </w:rPr>
+      </w:pPr>
+      <w:r>
+        <w:rPr>
+          <w:highlight w:val="lightGray"/>
+        </w:rPr>
+        <w:t>Reference 11 - 0.10% Coverage</w:t>
+      </w:r>
+    </w:p>
+    <w:p>
+      <w:pPr>
+        <w:pStyle w:val="TextBody"/>
+        <w:bidi w:val="0"/>
+        <w:spacing w:before="0" w:after="0"/>
+        <w:jc w:val="left"/>
+        <w:rPr/>
+      </w:pPr>
+      <w:r>
+        <w:rPr/>
+        <w:t>Counter Terror and Special Operations. We will grow overall Special Operations Forces end strength to 69,700 personnel, protecting our ability to sustain persistent, networked, distributed operations to defeat al Qa’ida, counter other emerging transnational threats, counter WMD, build the capacity of our partners, and support conventional operations.</w:t>
+      </w:r>
+    </w:p>
+    <w:p>
+      <w:pPr>
+        <w:pStyle w:val="TextBody"/>
+        <w:bidi w:val="0"/>
+        <w:spacing w:before="113" w:after="113"/>
+        <w:ind w:left="113" w:right="113" w:hanging="0"/>
+        <w:jc w:val="left"/>
+        <w:rPr>
+          <w:highlight w:val="lightGray"/>
+        </w:rPr>
+      </w:pPr>
+      <w:r>
+        <w:rPr>
+          <w:highlight w:val="lightGray"/>
+        </w:rPr>
+        <w:t>Files\\2015 Case Study\\Primary Sources_Policy_Strategies\\2015 DOD Cyber Strategy CLEAN - § 1 reference coded [ 0.01% Coverage]</w:t>
+      </w:r>
+    </w:p>
+    <w:p>
+      <w:pPr>
+        <w:pStyle w:val="TextBody"/>
+        <w:bidi w:val="0"/>
+        <w:spacing w:before="113" w:after="113"/>
+        <w:ind w:left="113" w:right="113" w:hanging="0"/>
+        <w:jc w:val="left"/>
+        <w:rPr>
+          <w:highlight w:val="lightGray"/>
+        </w:rPr>
+      </w:pPr>
+      <w:r>
+        <w:rPr>
+          <w:highlight w:val="lightGray"/>
+        </w:rPr>
+        <w:t>Reference 1 - 0.01% Coverage</w:t>
+      </w:r>
+    </w:p>
+    <w:p>
+      <w:pPr>
+        <w:pStyle w:val="TextBody"/>
+        <w:bidi w:val="0"/>
+        <w:spacing w:before="0" w:after="0"/>
+        <w:jc w:val="left"/>
+        <w:rPr/>
+      </w:pPr>
+      <w:r>
+        <w:rPr/>
+        <w:t>capabilities</w:t>
+      </w:r>
+    </w:p>
+    <w:p>
+      <w:pPr>
+        <w:pStyle w:val="TextBody"/>
+        <w:bidi w:val="0"/>
+        <w:spacing w:before="113" w:after="113"/>
+        <w:ind w:left="113" w:right="113" w:hanging="0"/>
+        <w:jc w:val="left"/>
+        <w:rPr>
+          <w:highlight w:val="lightGray"/>
+        </w:rPr>
+      </w:pPr>
+      <w:r>
+        <w:rPr>
+          <w:highlight w:val="lightGray"/>
+        </w:rPr>
+        <w:t>Files\\2015 Case Study\\Primary Sources_Policy_Strategies\\2015 National Military Strategy CLEAN - § 5 references coded [ 0.59% Coverage]</w:t>
+      </w:r>
+    </w:p>
+    <w:p>
+      <w:pPr>
+        <w:pStyle w:val="TextBody"/>
+        <w:bidi w:val="0"/>
+        <w:spacing w:before="113" w:after="113"/>
+        <w:ind w:left="113" w:right="113" w:hanging="0"/>
+        <w:jc w:val="left"/>
+        <w:rPr>
+          <w:highlight w:val="lightGray"/>
+        </w:rPr>
+      </w:pPr>
+      <w:r>
+        <w:rPr>
+          <w:highlight w:val="lightGray"/>
+        </w:rPr>
+        <w:t>Reference 1 - 0.16% Coverage</w:t>
+      </w:r>
+    </w:p>
+    <w:p>
+      <w:pPr>
+        <w:pStyle w:val="TextBody"/>
+        <w:bidi w:val="0"/>
+        <w:spacing w:before="0" w:after="0"/>
+        <w:jc w:val="left"/>
+        <w:rPr/>
+      </w:pPr>
+      <w:r>
+        <w:rPr/>
+        <w:t>sustain the capabilities, capacity, and readiness required to prevail in conflicts that may differ significantly in scope, scale, and duration.</w:t>
+      </w:r>
+    </w:p>
+    <w:p>
+      <w:pPr>
+        <w:pStyle w:val="TextBody"/>
+        <w:bidi w:val="0"/>
+        <w:spacing w:before="113" w:after="113"/>
+        <w:ind w:left="113" w:right="113" w:hanging="0"/>
+        <w:jc w:val="left"/>
+        <w:rPr>
+          <w:highlight w:val="lightGray"/>
+        </w:rPr>
+      </w:pPr>
+      <w:r>
+        <w:rPr>
+          <w:highlight w:val="lightGray"/>
+        </w:rPr>
+        <w:t>Reference 2 - 0.06% Coverage</w:t>
+      </w:r>
+    </w:p>
+    <w:p>
+      <w:pPr>
+        <w:pStyle w:val="TextBody"/>
+        <w:bidi w:val="0"/>
+        <w:spacing w:before="0" w:after="0"/>
+        <w:jc w:val="left"/>
+        <w:rPr/>
+      </w:pPr>
+      <w:r>
+        <w:rPr/>
+        <w:t>develop partner capabilities for self-defense,</w:t>
+      </w:r>
+    </w:p>
+    <w:p>
+      <w:pPr>
+        <w:pStyle w:val="TextBody"/>
+        <w:bidi w:val="0"/>
+        <w:spacing w:before="113" w:after="113"/>
+        <w:ind w:left="113" w:right="113" w:hanging="0"/>
+        <w:jc w:val="left"/>
+        <w:rPr>
+          <w:highlight w:val="lightGray"/>
+        </w:rPr>
+      </w:pPr>
+      <w:r>
+        <w:rPr>
+          <w:highlight w:val="lightGray"/>
+        </w:rPr>
+        <w:t>Reference 3 - 0.06% Coverage</w:t>
+      </w:r>
+    </w:p>
+    <w:p>
+      <w:pPr>
+        <w:pStyle w:val="TextBody"/>
+        <w:bidi w:val="0"/>
+        <w:spacing w:before="0" w:after="0"/>
+        <w:jc w:val="left"/>
+        <w:rPr/>
+      </w:pPr>
+      <w:r>
+        <w:rPr/>
+        <w:t>Developing flexible, interoperable capabilities</w:t>
+      </w:r>
+    </w:p>
+    <w:p>
+      <w:pPr>
+        <w:pStyle w:val="TextBody"/>
+        <w:bidi w:val="0"/>
+        <w:spacing w:before="113" w:after="113"/>
+        <w:ind w:left="113" w:right="113" w:hanging="0"/>
+        <w:jc w:val="left"/>
+        <w:rPr>
+          <w:highlight w:val="lightGray"/>
+        </w:rPr>
+      </w:pPr>
+      <w:r>
+        <w:rPr>
+          <w:highlight w:val="lightGray"/>
+        </w:rPr>
+        <w:t>Reference 4 - 0.11% Coverage</w:t>
+      </w:r>
+    </w:p>
+    <w:p>
+      <w:pPr>
+        <w:pStyle w:val="TextBody"/>
+        <w:bidi w:val="0"/>
+        <w:spacing w:before="0" w:after="0"/>
+        <w:jc w:val="left"/>
+        <w:rPr/>
+      </w:pPr>
+      <w:r>
+        <w:rPr/>
+        <w:t xml:space="preserve">We are in the process of defining the next set </w:t>
+        <w:br/>
+        <w:t>of interoperability standards for future capabilities.</w:t>
+      </w:r>
+    </w:p>
+    <w:p>
+      <w:pPr>
+        <w:pStyle w:val="TextBody"/>
+        <w:bidi w:val="0"/>
+        <w:spacing w:before="113" w:after="113"/>
+        <w:ind w:left="113" w:right="113" w:hanging="0"/>
+        <w:jc w:val="left"/>
+        <w:rPr>
+          <w:highlight w:val="lightGray"/>
+        </w:rPr>
+      </w:pPr>
+      <w:r>
+        <w:rPr>
+          <w:highlight w:val="lightGray"/>
+        </w:rPr>
+        <w:t>Reference 5 - 0.20% Coverage</w:t>
+      </w:r>
+    </w:p>
+    <w:p>
+      <w:pPr>
+        <w:pStyle w:val="TextBody"/>
+        <w:bidi w:val="0"/>
+        <w:spacing w:before="0" w:after="0"/>
+        <w:jc w:val="left"/>
+        <w:rPr/>
+      </w:pPr>
+      <w:r>
+        <w:rPr/>
+        <w:t xml:space="preserve">As we develop new capabilities to counter threats along the continuum of conflict, we </w:t>
+        <w:br/>
+        <w:t>also must procure sufficient capacity and readiness to sustain our global responsibilities.</w:t>
+      </w:r>
+    </w:p>
+    <w:p>
+      <w:pPr>
+        <w:pStyle w:val="TextBody"/>
+        <w:bidi w:val="0"/>
+        <w:spacing w:before="113" w:after="113"/>
+        <w:ind w:left="113" w:right="113" w:hanging="0"/>
+        <w:jc w:val="left"/>
+        <w:rPr>
+          <w:highlight w:val="lightGray"/>
+        </w:rPr>
+      </w:pPr>
+      <w:r>
+        <w:rPr>
+          <w:highlight w:val="lightGray"/>
+        </w:rPr>
+        <w:t>Files\\2015 Case Study\\Primary Sources_Policy_Strategies\\2015 National Security Strategy CLEAN - § 3 references coded [ 0.25% Coverage]</w:t>
+      </w:r>
+    </w:p>
+    <w:p>
+      <w:pPr>
+        <w:pStyle w:val="TextBody"/>
+        <w:bidi w:val="0"/>
+        <w:spacing w:before="113" w:after="113"/>
+        <w:ind w:left="113" w:right="113" w:hanging="0"/>
+        <w:jc w:val="left"/>
+        <w:rPr>
+          <w:highlight w:val="lightGray"/>
+        </w:rPr>
+      </w:pPr>
+      <w:r>
+        <w:rPr>
+          <w:highlight w:val="lightGray"/>
+        </w:rPr>
+        <w:t>Reference 1 - 0.11% Coverage</w:t>
+      </w:r>
+    </w:p>
+    <w:p>
+      <w:pPr>
+        <w:pStyle w:val="TextBody"/>
+        <w:bidi w:val="0"/>
+        <w:spacing w:before="0" w:after="0"/>
+        <w:jc w:val="left"/>
+        <w:rPr/>
+      </w:pPr>
+      <w:r>
+        <w:rPr/>
+        <w:t>We will protect our investment in foundational capabilities like the nuclear deterrent, and we will grow our investment in crucial capabilities like cyber; space; and intelligence, surveillance, and reconnaissance.</w:t>
+      </w:r>
+    </w:p>
+    <w:p>
+      <w:pPr>
+        <w:pStyle w:val="TextBody"/>
+        <w:bidi w:val="0"/>
+        <w:spacing w:before="113" w:after="113"/>
+        <w:ind w:left="113" w:right="113" w:hanging="0"/>
+        <w:jc w:val="left"/>
+        <w:rPr>
+          <w:highlight w:val="lightGray"/>
+        </w:rPr>
+      </w:pPr>
+      <w:r>
+        <w:rPr>
+          <w:highlight w:val="lightGray"/>
+        </w:rPr>
+        <w:t>Reference 2 - 0.06% Coverage</w:t>
+      </w:r>
+    </w:p>
+    <w:p>
+      <w:pPr>
+        <w:pStyle w:val="TextBody"/>
+        <w:bidi w:val="0"/>
+        <w:spacing w:before="0" w:after="0"/>
+        <w:jc w:val="left"/>
+        <w:rPr/>
+      </w:pPr>
+      <w:r>
+        <w:rPr/>
+        <w:t>We will safeguard our science and technology base to keep our edge in the capabilities needed to prevail against any adversary.</w:t>
+      </w:r>
+    </w:p>
+    <w:p>
+      <w:pPr>
+        <w:pStyle w:val="TextBody"/>
+        <w:bidi w:val="0"/>
+        <w:spacing w:before="113" w:after="113"/>
+        <w:ind w:left="113" w:right="113" w:hanging="0"/>
+        <w:jc w:val="left"/>
+        <w:rPr>
+          <w:highlight w:val="lightGray"/>
+        </w:rPr>
+      </w:pPr>
+      <w:r>
+        <w:rPr>
+          <w:highlight w:val="lightGray"/>
+        </w:rPr>
+        <w:t>Reference 3 - 0.08% Coverage</w:t>
+      </w:r>
+    </w:p>
+    <w:p>
+      <w:pPr>
+        <w:pStyle w:val="TextBody"/>
+        <w:bidi w:val="0"/>
+        <w:spacing w:before="0" w:after="0"/>
+        <w:jc w:val="left"/>
+        <w:rPr/>
+      </w:pPr>
+      <w:r>
+        <w:rPr/>
+        <w:t>Therefore, we will continue to promote rules for responsible behavior while making sure we have the capabilities to assure access to these shared spaces.</w:t>
+      </w:r>
+    </w:p>
+    <w:p>
+      <w:pPr>
+        <w:pStyle w:val="TextBody"/>
+        <w:bidi w:val="0"/>
+        <w:spacing w:before="113" w:after="113"/>
+        <w:ind w:left="113" w:right="113" w:hanging="0"/>
+        <w:jc w:val="left"/>
+        <w:rPr>
+          <w:highlight w:val="lightGray"/>
+        </w:rPr>
+      </w:pPr>
+      <w:r>
+        <w:rPr>
+          <w:highlight w:val="lightGray"/>
+        </w:rPr>
+        <w:t>Files\\2015 Case Study\\Primary Sources_Policy_Strategies\\2015 WH Report on Cyber Deterrence Policy Final CLEAN - § 11 references coded [ 1.57% Coverage]</w:t>
+      </w:r>
+    </w:p>
+    <w:p>
+      <w:pPr>
+        <w:pStyle w:val="TextBody"/>
+        <w:bidi w:val="0"/>
+        <w:spacing w:before="113" w:after="113"/>
+        <w:ind w:left="113" w:right="113" w:hanging="0"/>
+        <w:jc w:val="left"/>
+        <w:rPr>
+          <w:highlight w:val="lightGray"/>
+        </w:rPr>
+      </w:pPr>
+      <w:r>
+        <w:rPr>
+          <w:highlight w:val="lightGray"/>
+        </w:rPr>
+        <w:t>Reference 1 - 0.05% Coverage</w:t>
+      </w:r>
+    </w:p>
+    <w:p>
+      <w:pPr>
+        <w:pStyle w:val="TextBody"/>
+        <w:bidi w:val="0"/>
+        <w:spacing w:before="0" w:after="0"/>
+        <w:jc w:val="left"/>
+        <w:rPr/>
+      </w:pPr>
+      <w:r>
+        <w:rPr/>
+        <w:t>Building Capabilities to Defend the Nation in Cyberspace</w:t>
+      </w:r>
+    </w:p>
+    <w:p>
+      <w:pPr>
+        <w:pStyle w:val="TextBody"/>
+        <w:bidi w:val="0"/>
+        <w:spacing w:before="113" w:after="113"/>
+        <w:ind w:left="113" w:right="113" w:hanging="0"/>
+        <w:jc w:val="left"/>
+        <w:rPr>
+          <w:highlight w:val="lightGray"/>
+        </w:rPr>
+      </w:pPr>
+      <w:r>
+        <w:rPr>
+          <w:highlight w:val="lightGray"/>
+        </w:rPr>
+        <w:t>Reference 2 - 0.07% Coverage</w:t>
+      </w:r>
+    </w:p>
+    <w:p>
+      <w:pPr>
+        <w:pStyle w:val="TextBody"/>
+        <w:bidi w:val="0"/>
+        <w:spacing w:before="0" w:after="0"/>
+        <w:jc w:val="left"/>
+        <w:rPr/>
+      </w:pPr>
+      <w:r>
+        <w:rPr/>
+        <w:t>Bolstering “Whole-of-Government” and “Whole of Nation” Response Capabilities</w:t>
+      </w:r>
+    </w:p>
+    <w:p>
+      <w:pPr>
+        <w:pStyle w:val="TextBody"/>
+        <w:bidi w:val="0"/>
+        <w:spacing w:before="113" w:after="113"/>
+        <w:ind w:left="113" w:right="113" w:hanging="0"/>
+        <w:jc w:val="left"/>
+        <w:rPr>
+          <w:highlight w:val="lightGray"/>
+        </w:rPr>
+      </w:pPr>
+      <w:r>
+        <w:rPr>
+          <w:highlight w:val="lightGray"/>
+        </w:rPr>
+        <w:t>Reference 3 - 0.20% Coverage</w:t>
+      </w:r>
+    </w:p>
+    <w:p>
+      <w:pPr>
+        <w:pStyle w:val="TextBody"/>
+        <w:bidi w:val="0"/>
+        <w:spacing w:before="0" w:after="0"/>
+        <w:jc w:val="left"/>
+        <w:rPr/>
+      </w:pPr>
+      <w:r>
+        <w:rPr/>
+        <w:t>In taking this approach, the Administration will continually refine current capabilities and develop new ones that will raise the costs and reduce the benefits of conducting malicious cyber activity against the United States and its interests.</w:t>
+      </w:r>
+    </w:p>
+    <w:p>
+      <w:pPr>
+        <w:pStyle w:val="TextBody"/>
+        <w:bidi w:val="0"/>
+        <w:spacing w:before="113" w:after="113"/>
+        <w:ind w:left="113" w:right="113" w:hanging="0"/>
+        <w:jc w:val="left"/>
+        <w:rPr>
+          <w:highlight w:val="lightGray"/>
+        </w:rPr>
+      </w:pPr>
+      <w:r>
+        <w:rPr>
+          <w:highlight w:val="lightGray"/>
+        </w:rPr>
+        <w:t>Reference 4 - 0.24% Coverage</w:t>
+      </w:r>
+    </w:p>
+    <w:p>
+      <w:pPr>
+        <w:pStyle w:val="TextBody"/>
+        <w:bidi w:val="0"/>
+        <w:spacing w:before="0" w:after="0"/>
+        <w:jc w:val="left"/>
+        <w:rPr/>
+      </w:pPr>
+      <w:r>
+        <w:rPr/>
+        <w:t>The Federal government continues to improve the security of its information and systems through broad implementation of cybersecurity capabilities and services designed to detect and prevent malicious cyber activities as well as manage internal networks and systems more effectively and securely.</w:t>
+      </w:r>
+    </w:p>
+    <w:p>
+      <w:pPr>
+        <w:pStyle w:val="TextBody"/>
+        <w:bidi w:val="0"/>
+        <w:spacing w:before="113" w:after="113"/>
+        <w:ind w:left="113" w:right="113" w:hanging="0"/>
+        <w:jc w:val="left"/>
+        <w:rPr>
+          <w:highlight w:val="lightGray"/>
+        </w:rPr>
+      </w:pPr>
+      <w:r>
+        <w:rPr>
+          <w:highlight w:val="lightGray"/>
+        </w:rPr>
+        <w:t>Reference 5 - 0.19% Coverage</w:t>
+      </w:r>
+    </w:p>
+    <w:p>
+      <w:pPr>
+        <w:pStyle w:val="TextBody"/>
+        <w:bidi w:val="0"/>
+        <w:spacing w:before="0" w:after="0"/>
+        <w:jc w:val="left"/>
+        <w:rPr/>
+      </w:pPr>
+      <w:r>
+        <w:rPr/>
+        <w:t>The United States is helping other countries develop these capabilities through U.S.-led training programs on subjects as varied as developing cyber-related legal frameworks and using computer forensics to investigate crimes.</w:t>
+      </w:r>
+    </w:p>
+    <w:p>
+      <w:pPr>
+        <w:pStyle w:val="TextBody"/>
+        <w:bidi w:val="0"/>
+        <w:spacing w:before="113" w:after="113"/>
+        <w:ind w:left="113" w:right="113" w:hanging="0"/>
+        <w:jc w:val="left"/>
+        <w:rPr>
+          <w:highlight w:val="lightGray"/>
+        </w:rPr>
+      </w:pPr>
+      <w:r>
+        <w:rPr>
+          <w:highlight w:val="lightGray"/>
+        </w:rPr>
+        <w:t>Reference 6 - 0.05% Coverage</w:t>
+      </w:r>
+    </w:p>
+    <w:p>
+      <w:pPr>
+        <w:pStyle w:val="TextBody"/>
+        <w:bidi w:val="0"/>
+        <w:spacing w:before="0" w:after="0"/>
+        <w:jc w:val="left"/>
+        <w:rPr/>
+      </w:pPr>
+      <w:r>
+        <w:rPr/>
+        <w:t>Building Capabilities to Defend the Nation in Cyberspace</w:t>
+      </w:r>
+    </w:p>
+    <w:p>
+      <w:pPr>
+        <w:pStyle w:val="TextBody"/>
+        <w:bidi w:val="0"/>
+        <w:spacing w:before="113" w:after="113"/>
+        <w:ind w:left="113" w:right="113" w:hanging="0"/>
+        <w:jc w:val="left"/>
+        <w:rPr>
+          <w:highlight w:val="lightGray"/>
+        </w:rPr>
+      </w:pPr>
+      <w:r>
+        <w:rPr>
+          <w:highlight w:val="lightGray"/>
+        </w:rPr>
+        <w:t>Reference 7 - 0.15% Coverage</w:t>
+      </w:r>
+    </w:p>
+    <w:p>
+      <w:pPr>
+        <w:pStyle w:val="TextBody"/>
+        <w:bidi w:val="0"/>
+        <w:spacing w:before="0" w:after="0"/>
+        <w:jc w:val="left"/>
+        <w:rPr/>
+      </w:pPr>
+      <w:r>
+        <w:rPr/>
+        <w:t>To support this operational requirement, the Department of Defense established U.S. Cyber Command in October 2010 to consolidate U.S. military cyber capabilities to meet cyber threats.</w:t>
+      </w:r>
+    </w:p>
+    <w:p>
+      <w:pPr>
+        <w:pStyle w:val="TextBody"/>
+        <w:bidi w:val="0"/>
+        <w:spacing w:before="113" w:after="113"/>
+        <w:ind w:left="113" w:right="113" w:hanging="0"/>
+        <w:jc w:val="left"/>
+        <w:rPr>
+          <w:highlight w:val="lightGray"/>
+        </w:rPr>
+      </w:pPr>
+      <w:r>
+        <w:rPr>
+          <w:highlight w:val="lightGray"/>
+        </w:rPr>
+        <w:t>Reference 8 - 0.11% Coverage</w:t>
+      </w:r>
+    </w:p>
+    <w:p>
+      <w:pPr>
+        <w:pStyle w:val="TextBody"/>
+        <w:bidi w:val="0"/>
+        <w:spacing w:before="0" w:after="0"/>
+        <w:jc w:val="left"/>
+        <w:rPr/>
+      </w:pPr>
+      <w:r>
+        <w:rPr/>
+        <w:t>Developing these capabilities does not mean the United States is militarizing cyberspace, any more than having a navy militarizes the oceans.</w:t>
+      </w:r>
+    </w:p>
+    <w:p>
+      <w:pPr>
+        <w:pStyle w:val="TextBody"/>
+        <w:bidi w:val="0"/>
+        <w:spacing w:before="113" w:after="113"/>
+        <w:ind w:left="113" w:right="113" w:hanging="0"/>
+        <w:jc w:val="left"/>
+        <w:rPr>
+          <w:highlight w:val="lightGray"/>
+        </w:rPr>
+      </w:pPr>
+      <w:r>
+        <w:rPr>
+          <w:highlight w:val="lightGray"/>
+        </w:rPr>
+        <w:t>Reference 9 - 0.24% Coverage</w:t>
+      </w:r>
+    </w:p>
+    <w:p>
+      <w:pPr>
+        <w:pStyle w:val="TextBody"/>
+        <w:bidi w:val="0"/>
+        <w:spacing w:before="0" w:after="0"/>
+        <w:jc w:val="left"/>
+        <w:rPr/>
+      </w:pPr>
+      <w:r>
+        <w:rPr/>
+        <w:t>Conducting research and development to reduce and ultimately eliminate adversaries’ asymmetric advantage over network defenders, to develop new capabilities to monitor and detect adversary activity, to pursue adversaries in cyberspace, and to counter adversary activity in a measurable way.</w:t>
+      </w:r>
+    </w:p>
+    <w:p>
+      <w:pPr>
+        <w:pStyle w:val="TextBody"/>
+        <w:bidi w:val="0"/>
+        <w:spacing w:before="113" w:after="113"/>
+        <w:ind w:left="113" w:right="113" w:hanging="0"/>
+        <w:jc w:val="left"/>
+        <w:rPr>
+          <w:highlight w:val="lightGray"/>
+        </w:rPr>
+      </w:pPr>
+      <w:r>
+        <w:rPr>
+          <w:highlight w:val="lightGray"/>
+        </w:rPr>
+        <w:t>Reference 10 - 0.07% Coverage</w:t>
+      </w:r>
+    </w:p>
+    <w:p>
+      <w:pPr>
+        <w:pStyle w:val="TextBody"/>
+        <w:bidi w:val="0"/>
+        <w:spacing w:before="0" w:after="0"/>
+        <w:jc w:val="left"/>
+        <w:rPr/>
+      </w:pPr>
+      <w:r>
+        <w:rPr/>
+        <w:t>Bolstering “Whole-of-Government” and “Whole of Nation” Response Capabilities</w:t>
+      </w:r>
+    </w:p>
+    <w:p>
+      <w:pPr>
+        <w:pStyle w:val="TextBody"/>
+        <w:bidi w:val="0"/>
+        <w:spacing w:before="113" w:after="113"/>
+        <w:ind w:left="113" w:right="113" w:hanging="0"/>
+        <w:jc w:val="left"/>
+        <w:rPr>
+          <w:highlight w:val="lightGray"/>
+        </w:rPr>
+      </w:pPr>
+      <w:r>
+        <w:rPr>
+          <w:highlight w:val="lightGray"/>
+        </w:rPr>
+        <w:t>Reference 11 - 0.22% Coverage</w:t>
+      </w:r>
+    </w:p>
+    <w:p>
+      <w:pPr>
+        <w:pStyle w:val="TextBody"/>
+        <w:bidi w:val="0"/>
+        <w:spacing w:before="0" w:after="0"/>
+        <w:jc w:val="left"/>
+        <w:rPr/>
+      </w:pPr>
+      <w:r>
+        <w:rPr/>
+        <w:t>A credible U.S. cyber deterrent will require sustained efforts by all elements of the government to pursuing policies and capabilities that improve network defenses, bolster the Nation’s cyber resiliency, and provide options for imposing costs on malicious cyber actors.</w:t>
       </w:r>
     </w:p>
     <w:sectPr>
